--- a/Borang KA 2018/BUKU 3A-BORANG AKREDITASI PROGRAM DIPLOMA.docx
+++ b/Borang KA 2018/BUKU 3A-BORANG AKREDITASI PROGRAM DIPLOMA.docx
@@ -1282,47 +1282,32 @@
     </w:tbl>
     <w:p>
       <w:pPr>
+        <w:pStyle w:val="Heading1"/>
         <w:jc w:val="center"/>
-        <w:rPr>
-          <w:b/>
-          <w:bCs/>
-          <w:sz w:val="36"/>
-          <w:szCs w:val="36"/>
-        </w:rPr>
-      </w:pPr>
-      <w:r>
-        <w:rPr>
-          <w:b/>
-          <w:bCs/>
-        </w:rPr>
+      </w:pPr>
+      <w:r>
         <w:br w:type="page"/>
       </w:r>
       <w:r>
-        <w:rPr>
-          <w:b/>
-          <w:bCs/>
-          <w:sz w:val="36"/>
-          <w:szCs w:val="36"/>
-        </w:rPr>
         <w:lastRenderedPageBreak/>
         <w:t>BORANG PROGRAM STUDI</w:t>
       </w:r>
     </w:p>
     <w:p>
       <w:pPr>
-        <w:pStyle w:val="Title"/>
-        <w:rPr>
-          <w:sz w:val="36"/>
-          <w:szCs w:val="36"/>
-        </w:rPr>
-      </w:pPr>
-      <w:r>
-        <w:rPr>
-          <w:sz w:val="36"/>
-          <w:szCs w:val="36"/>
-        </w:rPr>
-        <w:t xml:space="preserve">IDENTITAS </w:t>
-      </w:r>
+        <w:pStyle w:val="Heading1"/>
+        <w:jc w:val="center"/>
+      </w:pPr>
+      <w:r>
+        <w:t>IDENTITAS</w:t>
+      </w:r>
+    </w:p>
+    <w:p>
+      <w:pPr>
+        <w:rPr>
+          <w:lang w:val="sv-SE"/>
+        </w:rPr>
+      </w:pPr>
     </w:p>
     <w:p>
       <w:pPr>
@@ -1353,7 +1338,13 @@
           <w:rFonts w:cs="Arial"/>
         </w:rPr>
         <w:tab/>
-        <w:t>:  ......................................................................</w:t>
+        <w:t xml:space="preserve">:  </w:t>
+      </w:r>
+      <w:r>
+        <w:rPr>
+          <w:rFonts w:cs="Arial"/>
+        </w:rPr>
+        <w:t>Komputerisasi Akuntansi</w:t>
       </w:r>
     </w:p>
     <w:p>
@@ -1386,7 +1377,13 @@
           <w:rFonts w:cs="Arial"/>
         </w:rPr>
         <w:tab/>
-        <w:t>:  ......................................................................</w:t>
+        <w:t xml:space="preserve">:  </w:t>
+      </w:r>
+      <w:r>
+        <w:rPr>
+          <w:rFonts w:cs="Arial"/>
+        </w:rPr>
+        <w:t>Sistem Informasi</w:t>
       </w:r>
     </w:p>
     <w:p>
@@ -1419,7 +1416,13 @@
           <w:rFonts w:cs="Arial"/>
         </w:rPr>
         <w:tab/>
-        <w:t>:  .......................................................................</w:t>
+        <w:t xml:space="preserve">:  </w:t>
+      </w:r>
+      <w:r>
+        <w:rPr>
+          <w:rFonts w:cs="Arial"/>
+        </w:rPr>
+        <w:t>Ilmu Komputer</w:t>
       </w:r>
     </w:p>
     <w:p>
@@ -1452,7 +1455,13 @@
           <w:rFonts w:cs="Arial"/>
         </w:rPr>
         <w:tab/>
-        <w:t>:  .......................................................................</w:t>
+        <w:t xml:space="preserve">:  </w:t>
+      </w:r>
+      <w:r>
+        <w:rPr>
+          <w:rFonts w:cs="Arial"/>
+        </w:rPr>
+        <w:t>Universitas Sriwijaya</w:t>
       </w:r>
     </w:p>
     <w:p>
@@ -64985,7 +64994,7 @@
         <w:rStyle w:val="PageNumber"/>
         <w:noProof/>
       </w:rPr>
-      <w:t>1</w:t>
+      <w:t>2</w:t>
     </w:r>
     <w:r>
       <w:rPr>
